--- a/page/eb09/s01/2-page-docx/eb09-s01-0088.docx
+++ b/page/eb09/s01/2-page-docx/eb09-s01-0088.docx
@@ -4,7 +4,7 @@
   <w:body>
     <w:p>
       <w:pPr>
-        <w:pStyle w:val="Style2"/>
+        <w:pStyle w:val="Style3"/>
         <w:keepNext w:val="0"/>
         <w:keepLines w:val="0"/>
         <w:widowControl w:val="0"/>
@@ -20,7 +20,8 @@
       </w:pPr>
       <w:r>
         <w:rPr>
-          <w:color w:val="554936"/>
+          <w:rFonts w:ascii="Times New Roman" w:eastAsia="Times New Roman" w:hAnsi="Times New Roman" w:cs="Times New Roman"/>
+          <w:color w:val="000000"/>
           <w:spacing w:val="0"/>
           <w:w w:val="100"/>
           <w:position w:val="0"/>
@@ -33,8 +34,9 @@
       </w:r>
       <w:r>
         <w:rPr>
+          <w:rFonts w:ascii="Times New Roman" w:eastAsia="Times New Roman" w:hAnsi="Times New Roman" w:cs="Times New Roman"/>
           <w:smallCaps/>
-          <w:color w:val="554936"/>
+          <w:color w:val="000000"/>
           <w:spacing w:val="0"/>
           <w:w w:val="100"/>
           <w:position w:val="0"/>
@@ -47,7 +49,8 @@
       </w:r>
       <w:r>
         <w:rPr>
-          <w:color w:val="554936"/>
+          <w:rFonts w:ascii="Times New Roman" w:eastAsia="Times New Roman" w:hAnsi="Times New Roman" w:cs="Times New Roman"/>
+          <w:color w:val="000000"/>
           <w:spacing w:val="0"/>
           <w:w w:val="100"/>
           <w:position w:val="0"/>
@@ -64,7 +67,8 @@
       </w:r>
       <w:r>
         <w:rPr>
-          <w:color w:val="554936"/>
+          <w:rFonts w:ascii="Times New Roman" w:eastAsia="Times New Roman" w:hAnsi="Times New Roman" w:cs="Times New Roman"/>
+          <w:color w:val="000000"/>
           <w:spacing w:val="0"/>
           <w:w w:val="100"/>
           <w:position w:val="0"/>
@@ -78,7 +82,7 @@
     </w:p>
     <w:p>
       <w:pPr>
-        <w:pStyle w:val="Style2"/>
+        <w:pStyle w:val="Style3"/>
         <w:keepNext w:val="0"/>
         <w:keepLines w:val="0"/>
         <w:widowControl w:val="0"/>
@@ -90,7 +94,8 @@
       </w:pPr>
       <w:r>
         <w:rPr>
-          <w:color w:val="554936"/>
+          <w:rFonts w:ascii="Times New Roman" w:eastAsia="Times New Roman" w:hAnsi="Times New Roman" w:cs="Times New Roman"/>
+          <w:color w:val="000000"/>
           <w:spacing w:val="0"/>
           <w:w w:val="100"/>
           <w:position w:val="0"/>
@@ -105,9 +110,10 @@
       </w:r>
       <w:r>
         <w:rPr>
-          <w:i/>
-          <w:iCs/>
-          <w:color w:val="554936"/>
+          <w:rFonts w:ascii="Times New Roman" w:eastAsia="Times New Roman" w:hAnsi="Times New Roman" w:cs="Times New Roman"/>
+          <w:i/>
+          <w:iCs/>
+          <w:color w:val="000000"/>
           <w:spacing w:val="0"/>
           <w:w w:val="100"/>
           <w:position w:val="0"/>
@@ -118,7 +124,8 @@
       </w:r>
       <w:r>
         <w:rPr>
-          <w:color w:val="554936"/>
+          <w:rFonts w:ascii="Times New Roman" w:eastAsia="Times New Roman" w:hAnsi="Times New Roman" w:cs="Times New Roman"/>
+          <w:color w:val="000000"/>
           <w:spacing w:val="0"/>
           <w:w w:val="100"/>
           <w:position w:val="0"/>
@@ -129,9 +136,10 @@
       </w:r>
       <w:r>
         <w:rPr>
-          <w:i/>
-          <w:iCs/>
-          <w:color w:val="554936"/>
+          <w:rFonts w:ascii="Times New Roman" w:eastAsia="Times New Roman" w:hAnsi="Times New Roman" w:cs="Times New Roman"/>
+          <w:i/>
+          <w:iCs/>
+          <w:color w:val="000000"/>
           <w:spacing w:val="0"/>
           <w:w w:val="100"/>
           <w:position w:val="0"/>
@@ -142,7 +150,8 @@
       </w:r>
       <w:r>
         <w:rPr>
-          <w:color w:val="554936"/>
+          <w:rFonts w:ascii="Times New Roman" w:eastAsia="Times New Roman" w:hAnsi="Times New Roman" w:cs="Times New Roman"/>
+          <w:color w:val="000000"/>
           <w:spacing w:val="0"/>
           <w:w w:val="100"/>
           <w:position w:val="0"/>
@@ -158,7 +167,7 @@
     </w:p>
     <w:p>
       <w:pPr>
-        <w:pStyle w:val="Style2"/>
+        <w:pStyle w:val="Style3"/>
         <w:keepNext w:val="0"/>
         <w:keepLines w:val="0"/>
         <w:widowControl w:val="0"/>
@@ -170,7 +179,8 @@
       </w:pPr>
       <w:r>
         <w:rPr>
-          <w:color w:val="554936"/>
+          <w:rFonts w:ascii="Times New Roman" w:eastAsia="Times New Roman" w:hAnsi="Times New Roman" w:cs="Times New Roman"/>
+          <w:color w:val="000000"/>
           <w:spacing w:val="0"/>
           <w:w w:val="100"/>
           <w:position w:val="0"/>
@@ -185,9 +195,10 @@
       </w:r>
       <w:r>
         <w:rPr>
-          <w:i/>
-          <w:iCs/>
-          <w:color w:val="554936"/>
+          <w:rFonts w:ascii="Times New Roman" w:eastAsia="Times New Roman" w:hAnsi="Times New Roman" w:cs="Times New Roman"/>
+          <w:i/>
+          <w:iCs/>
+          <w:color w:val="000000"/>
           <w:spacing w:val="0"/>
           <w:w w:val="100"/>
           <w:position w:val="0"/>
@@ -198,7 +209,8 @@
       </w:r>
       <w:r>
         <w:rPr>
-          <w:color w:val="554936"/>
+          <w:rFonts w:ascii="Times New Roman" w:eastAsia="Times New Roman" w:hAnsi="Times New Roman" w:cs="Times New Roman"/>
+          <w:color w:val="000000"/>
           <w:spacing w:val="0"/>
           <w:w w:val="100"/>
           <w:position w:val="0"/>
@@ -209,9 +221,10 @@
       </w:r>
       <w:r>
         <w:rPr>
-          <w:i/>
-          <w:iCs/>
-          <w:color w:val="554936"/>
+          <w:rFonts w:ascii="Times New Roman" w:eastAsia="Times New Roman" w:hAnsi="Times New Roman" w:cs="Times New Roman"/>
+          <w:i/>
+          <w:iCs/>
+          <w:color w:val="000000"/>
           <w:spacing w:val="0"/>
           <w:w w:val="100"/>
           <w:position w:val="0"/>
@@ -222,7 +235,8 @@
       </w:r>
       <w:r>
         <w:rPr>
-          <w:color w:val="554936"/>
+          <w:rFonts w:ascii="Times New Roman" w:eastAsia="Times New Roman" w:hAnsi="Times New Roman" w:cs="Times New Roman"/>
+          <w:color w:val="000000"/>
           <w:spacing w:val="0"/>
           <w:w w:val="100"/>
           <w:position w:val="0"/>
@@ -233,9 +247,10 @@
       </w:r>
       <w:r>
         <w:rPr>
-          <w:i/>
-          <w:iCs/>
-          <w:color w:val="554936"/>
+          <w:rFonts w:ascii="Times New Roman" w:eastAsia="Times New Roman" w:hAnsi="Times New Roman" w:cs="Times New Roman"/>
+          <w:i/>
+          <w:iCs/>
+          <w:color w:val="000000"/>
           <w:spacing w:val="0"/>
           <w:w w:val="100"/>
           <w:position w:val="0"/>
@@ -247,7 +262,7 @@
     </w:p>
     <w:p>
       <w:pPr>
-        <w:pStyle w:val="Style2"/>
+        <w:pStyle w:val="Style3"/>
         <w:keepNext w:val="0"/>
         <w:keepLines w:val="0"/>
         <w:widowControl w:val="0"/>
@@ -259,9 +274,10 @@
       </w:pPr>
       <w:r>
         <w:rPr>
-          <w:i/>
-          <w:iCs/>
-          <w:color w:val="554936"/>
+          <w:rFonts w:ascii="Times New Roman" w:eastAsia="Times New Roman" w:hAnsi="Times New Roman" w:cs="Times New Roman"/>
+          <w:i/>
+          <w:iCs/>
+          <w:color w:val="000000"/>
           <w:spacing w:val="0"/>
           <w:w w:val="100"/>
           <w:position w:val="0"/>
@@ -272,7 +288,8 @@
       </w:r>
       <w:r>
         <w:rPr>
-          <w:color w:val="554936"/>
+          <w:rFonts w:ascii="Times New Roman" w:eastAsia="Times New Roman" w:hAnsi="Times New Roman" w:cs="Times New Roman"/>
+          <w:color w:val="000000"/>
           <w:spacing w:val="0"/>
           <w:w w:val="100"/>
           <w:position w:val="0"/>
@@ -289,9 +306,10 @@
       </w:r>
       <w:r>
         <w:rPr>
-          <w:i/>
-          <w:iCs/>
-          <w:color w:val="554936"/>
+          <w:rFonts w:ascii="Times New Roman" w:eastAsia="Times New Roman" w:hAnsi="Times New Roman" w:cs="Times New Roman"/>
+          <w:i/>
+          <w:iCs/>
+          <w:color w:val="000000"/>
           <w:spacing w:val="0"/>
           <w:w w:val="100"/>
           <w:position w:val="0"/>
@@ -302,7 +320,8 @@
       </w:r>
       <w:r>
         <w:rPr>
-          <w:color w:val="554936"/>
+          <w:rFonts w:ascii="Times New Roman" w:eastAsia="Times New Roman" w:hAnsi="Times New Roman" w:cs="Times New Roman"/>
+          <w:color w:val="000000"/>
           <w:spacing w:val="0"/>
           <w:w w:val="100"/>
           <w:position w:val="0"/>
@@ -313,9 +332,10 @@
       </w:r>
       <w:r>
         <w:rPr>
-          <w:i/>
-          <w:iCs/>
-          <w:color w:val="554936"/>
+          <w:rFonts w:ascii="Times New Roman" w:eastAsia="Times New Roman" w:hAnsi="Times New Roman" w:cs="Times New Roman"/>
+          <w:i/>
+          <w:iCs/>
+          <w:color w:val="000000"/>
           <w:spacing w:val="0"/>
           <w:w w:val="100"/>
           <w:position w:val="0"/>
@@ -326,7 +346,8 @@
       </w:r>
       <w:r>
         <w:rPr>
-          <w:color w:val="554936"/>
+          <w:rFonts w:ascii="Times New Roman" w:eastAsia="Times New Roman" w:hAnsi="Times New Roman" w:cs="Times New Roman"/>
+          <w:color w:val="000000"/>
           <w:spacing w:val="0"/>
           <w:w w:val="100"/>
           <w:position w:val="0"/>
@@ -337,9 +358,10 @@
       </w:r>
       <w:r>
         <w:rPr>
-          <w:i/>
-          <w:iCs/>
-          <w:color w:val="554936"/>
+          <w:rFonts w:ascii="Times New Roman" w:eastAsia="Times New Roman" w:hAnsi="Times New Roman" w:cs="Times New Roman"/>
+          <w:i/>
+          <w:iCs/>
+          <w:color w:val="000000"/>
           <w:spacing w:val="0"/>
           <w:w w:val="100"/>
           <w:position w:val="0"/>
@@ -350,7 +372,8 @@
       </w:r>
       <w:r>
         <w:rPr>
-          <w:color w:val="554936"/>
+          <w:rFonts w:ascii="Times New Roman" w:eastAsia="Times New Roman" w:hAnsi="Times New Roman" w:cs="Times New Roman"/>
+          <w:color w:val="000000"/>
           <w:spacing w:val="0"/>
           <w:w w:val="100"/>
           <w:position w:val="0"/>
@@ -361,8 +384,9 @@
       </w:r>
       <w:r>
         <w:rPr>
+          <w:rFonts w:ascii="Times New Roman" w:eastAsia="Times New Roman" w:hAnsi="Times New Roman" w:cs="Times New Roman"/>
           <w:smallCaps/>
-          <w:color w:val="554936"/>
+          <w:color w:val="000000"/>
           <w:spacing w:val="0"/>
           <w:w w:val="100"/>
           <w:position w:val="0"/>
@@ -373,7 +397,8 @@
       </w:r>
       <w:r>
         <w:rPr>
-          <w:color w:val="554936"/>
+          <w:rFonts w:ascii="Times New Roman" w:eastAsia="Times New Roman" w:hAnsi="Times New Roman" w:cs="Times New Roman"/>
+          <w:color w:val="000000"/>
           <w:spacing w:val="0"/>
           <w:w w:val="100"/>
           <w:position w:val="0"/>
@@ -386,7 +411,8 @@
       </w:r>
       <w:r>
         <w:rPr>
-          <w:color w:val="554936"/>
+          <w:rFonts w:ascii="Times New Roman" w:eastAsia="Times New Roman" w:hAnsi="Times New Roman" w:cs="Times New Roman"/>
+          <w:color w:val="000000"/>
           <w:spacing w:val="0"/>
           <w:w w:val="100"/>
           <w:position w:val="0"/>
@@ -398,7 +424,8 @@
       </w:r>
       <w:r>
         <w:rPr>
-          <w:color w:val="554936"/>
+          <w:rFonts w:ascii="Times New Roman" w:eastAsia="Times New Roman" w:hAnsi="Times New Roman" w:cs="Times New Roman"/>
+          <w:color w:val="000000"/>
           <w:spacing w:val="0"/>
           <w:w w:val="100"/>
           <w:position w:val="0"/>
@@ -410,7 +437,7 @@
     </w:p>
     <w:p>
       <w:pPr>
-        <w:pStyle w:val="Style8"/>
+        <w:pStyle w:val="Style9"/>
         <w:keepNext w:val="0"/>
         <w:keepLines w:val="0"/>
         <w:widowControl w:val="0"/>
@@ -426,7 +453,8 @@
       </w:pPr>
       <w:r>
         <w:rPr>
-          <w:color w:val="554936"/>
+          <w:rFonts w:ascii="Times New Roman" w:eastAsia="Times New Roman" w:hAnsi="Times New Roman" w:cs="Times New Roman"/>
+          <w:color w:val="000000"/>
           <w:spacing w:val="0"/>
           <w:w w:val="100"/>
           <w:position w:val="0"/>
@@ -440,7 +468,8 @@
       </w:r>
       <w:r>
         <w:rPr>
-          <w:color w:val="554936"/>
+          <w:rFonts w:ascii="Times New Roman" w:eastAsia="Times New Roman" w:hAnsi="Times New Roman" w:cs="Times New Roman"/>
+          <w:color w:val="000000"/>
           <w:spacing w:val="0"/>
           <w:w w:val="100"/>
           <w:position w:val="0"/>
@@ -459,8 +488,7 @@
         <w:numRestart w:val="continuous"/>
       </w:footnotePr>
       <w:pgSz w:w="12240" w:h="16840"/>
-      <w:pgMar w:top="2205" w:left="1499" w:right="1208" w:bottom="679" w:header="1777" w:footer="251" w:gutter="0"/>
-      <w:pgNumType w:start="88"/>
+      <w:pgMar w:top="2205" w:left="1499" w:right="1208" w:bottom="679" w:header="0" w:footer="3" w:gutter="0"/>
       <w:cols w:space="720"/>
       <w:noEndnote/>
       <w:rtlGutter w:val="0"/>
@@ -495,7 +523,7 @@
   <w:docDefaults>
     <w:rPrDefault>
       <w:rPr>
-        <w:rFonts w:ascii="Arial Unicode MS" w:eastAsia="Arial Unicode MS" w:hAnsi="Arial Unicode MS" w:cs="Arial Unicode MS"/>
+        <w:rFonts w:ascii="Times New Roman" w:eastAsia="Times New Roman" w:hAnsi="Times New Roman" w:cs="Times New Roman"/>
         <w:sz w:val="24"/>
         <w:szCs w:val="24"/>
         <w:lang w:val="en-US" w:eastAsia="en-US" w:bidi="en-US"/>
@@ -527,7 +555,7 @@
       <w:jc w:val="left"/>
     </w:pPr>
     <w:rPr>
-      <w:rFonts w:ascii="Arial Unicode MS" w:eastAsia="Arial Unicode MS" w:hAnsi="Arial Unicode MS" w:cs="Arial Unicode MS"/>
+      <w:rFonts w:ascii="Times New Roman" w:eastAsia="Times New Roman" w:hAnsi="Times New Roman" w:cs="Times New Roman"/>
       <w:color w:val="000000"/>
       <w:spacing w:val="0"/>
       <w:w w:val="100"/>
@@ -541,7 +569,7 @@
   <w:style w:type="character" w:default="1" w:styleId="DefaultParagraphFont">
     <w:name w:val="Default Paragraph Font"/>
     <w:rPr>
-      <w:rFonts w:ascii="Arial Unicode MS" w:eastAsia="Arial Unicode MS" w:hAnsi="Arial Unicode MS" w:cs="Arial Unicode MS"/>
+      <w:rFonts w:ascii="Times New Roman" w:eastAsia="Times New Roman" w:hAnsi="Times New Roman" w:cs="Times New Roman"/>
       <w:color w:val="000000"/>
       <w:spacing w:val="0"/>
       <w:w w:val="100"/>
@@ -552,46 +580,50 @@
       <w:lang w:val="en-US" w:eastAsia="en-US" w:bidi="en-US"/>
     </w:rPr>
   </w:style>
-  <w:style w:type="character" w:customStyle="1" w:styleId="CharStyle3">
+  <w:style w:type="character" w:styleId="Hyperlink">
+    <w:name w:val="Hyperlink"/>
+    <w:basedOn w:val="DefaultParagraphFont"/>
+    <w:rPr>
+      <w:color w:val="0066CC"/>
+      <w:u w:val="single"/>
+    </w:rPr>
+  </w:style>
+  <w:style w:type="character" w:customStyle="1" w:styleId="CharStyle4">
     <w:name w:val="Body text_"/>
     <w:basedOn w:val="DefaultParagraphFont"/>
-    <w:link w:val="Style2"/>
+    <w:link w:val="Style3"/>
     <w:rPr>
-      <w:rFonts w:ascii="Times New Roman" w:eastAsia="Times New Roman" w:hAnsi="Times New Roman" w:cs="Times New Roman"/>
       <w:b w:val="0"/>
       <w:bCs w:val="0"/>
       <w:i w:val="0"/>
       <w:iCs w:val="0"/>
       <w:smallCaps w:val="0"/>
       <w:strike w:val="0"/>
-      <w:color w:val="746C54"/>
       <w:sz w:val="18"/>
       <w:szCs w:val="18"/>
       <w:u w:val="none"/>
     </w:rPr>
   </w:style>
-  <w:style w:type="character" w:customStyle="1" w:styleId="CharStyle9">
+  <w:style w:type="character" w:customStyle="1" w:styleId="CharStyle10">
     <w:name w:val="Body text (2)_"/>
     <w:basedOn w:val="DefaultParagraphFont"/>
-    <w:link w:val="Style8"/>
+    <w:link w:val="Style9"/>
     <w:rPr>
-      <w:rFonts w:ascii="Times New Roman" w:eastAsia="Times New Roman" w:hAnsi="Times New Roman" w:cs="Times New Roman"/>
       <w:b w:val="0"/>
       <w:bCs w:val="0"/>
       <w:i w:val="0"/>
       <w:iCs w:val="0"/>
       <w:smallCaps w:val="0"/>
       <w:strike w:val="0"/>
-      <w:color w:val="746C54"/>
       <w:sz w:val="15"/>
       <w:szCs w:val="15"/>
       <w:u w:val="none"/>
     </w:rPr>
   </w:style>
-  <w:style w:type="paragraph" w:styleId="Style2">
+  <w:style w:type="paragraph" w:styleId="Style3">
     <w:name w:val="Body text"/>
     <w:basedOn w:val="Normal"/>
-    <w:link w:val="CharStyle3"/>
+    <w:link w:val="CharStyle4"/>
     <w:qFormat/>
     <w:pPr>
       <w:widowControl w:val="0"/>
@@ -600,23 +632,21 @@
       <w:jc w:val="both"/>
     </w:pPr>
     <w:rPr>
-      <w:rFonts w:ascii="Times New Roman" w:eastAsia="Times New Roman" w:hAnsi="Times New Roman" w:cs="Times New Roman"/>
       <w:b w:val="0"/>
       <w:bCs w:val="0"/>
       <w:i w:val="0"/>
       <w:iCs w:val="0"/>
       <w:smallCaps w:val="0"/>
       <w:strike w:val="0"/>
-      <w:color w:val="746C54"/>
       <w:sz w:val="18"/>
       <w:szCs w:val="18"/>
       <w:u w:val="none"/>
     </w:rPr>
   </w:style>
-  <w:style w:type="paragraph" w:customStyle="1" w:styleId="Style8">
+  <w:style w:type="paragraph" w:customStyle="1" w:styleId="Style9">
     <w:name w:val="Body text (2)"/>
     <w:basedOn w:val="Normal"/>
-    <w:link w:val="CharStyle9"/>
+    <w:link w:val="CharStyle10"/>
     <w:pPr>
       <w:widowControl w:val="0"/>
       <w:shd w:val="clear" w:color="auto" w:fill="FFFFFF"/>
@@ -625,14 +655,12 @@
       <w:jc w:val="both"/>
     </w:pPr>
     <w:rPr>
-      <w:rFonts w:ascii="Times New Roman" w:eastAsia="Times New Roman" w:hAnsi="Times New Roman" w:cs="Times New Roman"/>
       <w:b w:val="0"/>
       <w:bCs w:val="0"/>
       <w:i w:val="0"/>
       <w:iCs w:val="0"/>
       <w:smallCaps w:val="0"/>
       <w:strike w:val="0"/>
-      <w:color w:val="746C54"/>
       <w:sz w:val="15"/>
       <w:szCs w:val="15"/>
       <w:u w:val="none"/>
